--- a/projekt_sr/projektuppgiftV1.docx
+++ b/projekt_sr/projektuppgiftV1.docx
@@ -824,6 +824,21 @@
         <w:t xml:space="preserve"> </w:t>
       </w:r>
       <w:r>
+        <w:fldChar w:fldCharType="begin"/>
+      </w:r>
+      <w:r>
+        <w:instrText xml:space="preserve"> REF _Ref115163474 \r \h </w:instrText>
+      </w:r>
+      <w:r>
+        <w:fldChar w:fldCharType="separate"/>
+      </w:r>
+      <w:r>
+        <w:t>[3]</w:t>
+      </w:r>
+      <w:r>
+        <w:fldChar w:fldCharType="end"/>
+      </w:r>
+      <w:r>
         <w:br/>
         <w:t xml:space="preserve">Att visa radiokanalerna till vänster på sidan. </w:t>
       </w:r>
@@ -836,6 +851,27 @@
       </w:r>
       <w:r>
         <w:t>tion om den.</w:t>
+      </w:r>
+      <w:r>
+        <w:t xml:space="preserve"> </w:t>
+      </w:r>
+      <w:r>
+        <w:fldChar w:fldCharType="begin"/>
+      </w:r>
+      <w:r>
+        <w:instrText xml:space="preserve"> REF _Ref115163551 \r \h </w:instrText>
+      </w:r>
+      <w:r>
+        <w:fldChar w:fldCharType="separate"/>
+      </w:r>
+      <w:r>
+        <w:t>[4]</w:t>
+      </w:r>
+      <w:r>
+        <w:fldChar w:fldCharType="end"/>
+      </w:r>
+      <w:r>
+        <w:t xml:space="preserve"> </w:t>
       </w:r>
       <w:r>
         <w:br/>
@@ -911,6 +947,41 @@
         <w:rPr>
           <w:lang w:val="en-US"/>
         </w:rPr>
+        <w:fldChar w:fldCharType="begin"/>
+      </w:r>
+      <w:r>
+        <w:rPr>
+          <w:lang w:val="en-US"/>
+        </w:rPr>
+        <w:instrText xml:space="preserve"> REF _Ref115163474 \r \h </w:instrText>
+      </w:r>
+      <w:r>
+        <w:rPr>
+          <w:lang w:val="en-US"/>
+        </w:rPr>
+      </w:r>
+      <w:r>
+        <w:rPr>
+          <w:lang w:val="en-US"/>
+        </w:rPr>
+        <w:fldChar w:fldCharType="separate"/>
+      </w:r>
+      <w:r>
+        <w:rPr>
+          <w:lang w:val="en-US"/>
+        </w:rPr>
+        <w:t>[3]</w:t>
+      </w:r>
+      <w:r>
+        <w:rPr>
+          <w:lang w:val="en-US"/>
+        </w:rPr>
+        <w:fldChar w:fldCharType="end"/>
+      </w:r>
+      <w:r>
+        <w:rPr>
+          <w:lang w:val="en-US"/>
+        </w:rPr>
         <w:br/>
         <w:t xml:space="preserve">  </w:t>
       </w:r>
@@ -931,6 +1002,41 @@
           <w:lang w:val="en-US"/>
         </w:rPr>
         <w:t>With the title attribute, being able to hover over one of the channels and get information about it.</w:t>
+      </w:r>
+      <w:r>
+        <w:rPr>
+          <w:lang w:val="en-US"/>
+        </w:rPr>
+        <w:fldChar w:fldCharType="begin"/>
+      </w:r>
+      <w:r>
+        <w:rPr>
+          <w:lang w:val="en-US"/>
+        </w:rPr>
+        <w:instrText xml:space="preserve"> REF _Ref115163551 \r \h </w:instrText>
+      </w:r>
+      <w:r>
+        <w:rPr>
+          <w:lang w:val="en-US"/>
+        </w:rPr>
+      </w:r>
+      <w:r>
+        <w:rPr>
+          <w:lang w:val="en-US"/>
+        </w:rPr>
+        <w:fldChar w:fldCharType="separate"/>
+      </w:r>
+      <w:r>
+        <w:rPr>
+          <w:lang w:val="en-US"/>
+        </w:rPr>
+        <w:t>[4]</w:t>
+      </w:r>
+      <w:r>
+        <w:rPr>
+          <w:lang w:val="en-US"/>
+        </w:rPr>
+        <w:fldChar w:fldCharType="end"/>
       </w:r>
       <w:r>
         <w:rPr>
@@ -1041,7 +1147,10 @@
         <w:br/>
       </w:r>
       <w:r>
-        <w:t>Jag vill speciellt tacka mina lärare för mycket bra lektioner och att dom har hjälpt mig att rätta mina uppgifter så fort som möjligte för att lösa vissa personliga problem med CSN. Ni har varit mycket hälpsamma och flexibla</w:t>
+        <w:t>Jag vill speciellt tacka mina lärare för mycket bra lektioner och att dom har hjälpt mig att rätta mina uppgifter så fort som möjligt för att lösa vissa personliga problem med CSN. Ni har varit mycket hälpsamma och flexibla</w:t>
+      </w:r>
+      <w:r>
+        <w:t>.</w:t>
       </w:r>
       <w:r>
         <w:br/>
@@ -1145,7 +1254,7 @@
       </w:r>
       <w:r>
         <w:tab/>
-        <w:t>Introduktion / Inledning</w:t>
+        <w:t>Inledning</w:t>
       </w:r>
       <w:r>
         <w:tab/>
@@ -1187,11 +1296,13 @@
       </w:r>
       <w:r>
         <w:tab/>
-        <w:t>Övergripande syfte / Högnivåproblemformulering</w:t>
+        <w:t>Övergripande syfte</w:t>
       </w:r>
       <w:r>
         <w:tab/>
-        <w:t>2</w:t>
+      </w:r>
+      <w:r>
+        <w:t>1</w:t>
       </w:r>
     </w:p>
     <w:p>
@@ -1212,7 +1323,9 @@
       </w:r>
       <w:r>
         <w:tab/>
-        <w:t>2</w:t>
+      </w:r>
+      <w:r>
+        <w:t>1</w:t>
       </w:r>
     </w:p>
     <w:p>
@@ -1229,7 +1342,9 @@
       </w:r>
       <w:r>
         <w:tab/>
-        <w:t>Konkreta och verifierbara mål / Detaljerad problemformulering</w:t>
+      </w:r>
+      <w:r>
+        <w:t>Mål</w:t>
       </w:r>
       <w:r>
         <w:tab/>
@@ -1250,11 +1365,15 @@
       </w:r>
       <w:r>
         <w:tab/>
-        <w:t>Översikt</w:t>
+      </w:r>
+      <w:r>
+        <w:t>Rapportens struktur</w:t>
       </w:r>
       <w:r>
         <w:tab/>
-        <w:t>3</w:t>
+      </w:r>
+      <w:r>
+        <w:t>2</w:t>
       </w:r>
     </w:p>
     <w:p>
@@ -1275,7 +1394,9 @@
       </w:r>
       <w:r>
         <w:tab/>
-        <w:t>3</w:t>
+      </w:r>
+      <w:r>
+        <w:t>2</w:t>
       </w:r>
     </w:p>
     <w:p>
@@ -1290,11 +1411,206 @@
       </w:r>
       <w:r>
         <w:tab/>
-        <w:t>Teori / Bakgrundsmaterial</w:t>
+        <w:t>Bakgrundsmaterial</w:t>
       </w:r>
       <w:r>
         <w:tab/>
+      </w:r>
+      <w:r>
+        <w:t>3</w:t>
+      </w:r>
+    </w:p>
+    <w:p>
+      <w:pPr>
+        <w:pStyle w:val="Contents1"/>
+        <w:tabs>
+          <w:tab w:val="right" w:pos="567"/>
+        </w:tabs>
+      </w:pPr>
+      <w:r>
+        <w:t xml:space="preserve">3 </w:t>
+      </w:r>
+      <w:r>
+        <w:tab/>
+        <w:t>Metod</w:t>
+      </w:r>
+      <w:r>
+        <w:tab/>
+      </w:r>
+      <w:r>
         <w:t>4</w:t>
+      </w:r>
+    </w:p>
+    <w:p>
+      <w:pPr>
+        <w:pStyle w:val="Contents1"/>
+        <w:tabs>
+          <w:tab w:val="right" w:pos="567"/>
+        </w:tabs>
+        <w:rPr>
+          <w:b w:val="0"/>
+          <w:bCs/>
+        </w:rPr>
+      </w:pPr>
+      <w:r>
+        <w:t xml:space="preserve">4 </w:t>
+      </w:r>
+      <w:r>
+        <w:tab/>
+        <w:t>Konstruktion</w:t>
+      </w:r>
+      <w:r>
+        <w:tab/>
+      </w:r>
+      <w:r>
+        <w:t>5</w:t>
+      </w:r>
+      <w:r>
+        <w:br/>
+      </w:r>
+      <w:r>
+        <w:rPr>
+          <w:b w:val="0"/>
+          <w:bCs/>
+        </w:rPr>
+        <w:t>4.1 Navigering</w:t>
+      </w:r>
+      <w:r>
+        <w:rPr>
+          <w:b w:val="0"/>
+          <w:bCs/>
+        </w:rPr>
+        <w:tab/>
+        <w:t>5</w:t>
+      </w:r>
+      <w:r>
+        <w:rPr>
+          <w:b w:val="0"/>
+          <w:bCs/>
+        </w:rPr>
+        <w:br/>
+        <w:t>4.2 Tablå</w:t>
+      </w:r>
+      <w:r>
+        <w:rPr>
+          <w:b w:val="0"/>
+          <w:bCs/>
+        </w:rPr>
+        <w:tab/>
+        <w:t>6</w:t>
+      </w:r>
+      <w:r>
+        <w:rPr>
+          <w:b w:val="0"/>
+          <w:bCs/>
+        </w:rPr>
+        <w:br/>
+        <w:t>4.3 Välja kanaler att visa</w:t>
+      </w:r>
+      <w:r>
+        <w:rPr>
+          <w:b w:val="0"/>
+          <w:bCs/>
+        </w:rPr>
+        <w:tab/>
+        <w:t>7</w:t>
+      </w:r>
+      <w:r>
+        <w:rPr>
+          <w:b w:val="0"/>
+          <w:bCs/>
+        </w:rPr>
+        <w:br/>
+        <w:t>4.4 Radiospelare</w:t>
+      </w:r>
+      <w:r>
+        <w:rPr>
+          <w:b w:val="0"/>
+          <w:bCs/>
+        </w:rPr>
+        <w:tab/>
+        <w:t>7</w:t>
+      </w:r>
+      <w:r>
+        <w:rPr>
+          <w:b w:val="0"/>
+          <w:bCs/>
+        </w:rPr>
+        <w:br/>
+        <w:t>4.5 Tablå för alla kanaler</w:t>
+      </w:r>
+      <w:r>
+        <w:rPr>
+          <w:b w:val="0"/>
+          <w:bCs/>
+        </w:rPr>
+        <w:tab/>
+        <w:t>8</w:t>
+      </w:r>
+    </w:p>
+    <w:p>
+      <w:pPr>
+        <w:pStyle w:val="Contents1"/>
+        <w:tabs>
+          <w:tab w:val="right" w:pos="567"/>
+        </w:tabs>
+      </w:pPr>
+      <w:r>
+        <w:t xml:space="preserve">5 </w:t>
+      </w:r>
+      <w:r>
+        <w:tab/>
+        <w:t>Slutsatser</w:t>
+      </w:r>
+      <w:r>
+        <w:tab/>
+      </w:r>
+      <w:r>
+        <w:t>9</w:t>
+      </w:r>
+    </w:p>
+    <w:p>
+      <w:pPr>
+        <w:pStyle w:val="Contents10"/>
+        <w:tabs>
+          <w:tab w:val="clear" w:pos="5163"/>
+          <w:tab w:val="right" w:pos="7710"/>
+        </w:tabs>
+      </w:pPr>
+      <w:r>
+        <w:t>Källförteckning</w:t>
+      </w:r>
+      <w:r>
+        <w:tab/>
+      </w:r>
+      <w:r>
+        <w:t>10</w:t>
+      </w:r>
+    </w:p>
+    <w:p>
+      <w:pPr>
+        <w:pStyle w:val="Contents10"/>
+        <w:tabs>
+          <w:tab w:val="clear" w:pos="5163"/>
+          <w:tab w:val="right" w:pos="7710"/>
+        </w:tabs>
+      </w:pPr>
+      <w:r>
+        <w:t>Bilaga A: Dokumentation av egenutvecklad programkod</w:t>
+      </w:r>
+      <w:r>
+        <w:tab/>
+      </w:r>
+      <w:r>
+        <w:t>11</w:t>
+      </w:r>
+      <w:r>
+        <w:br/>
+        <w:t>Bilaga B: Flödesscheman</w:t>
+      </w:r>
+      <w:r>
+        <w:tab/>
+        <w:t>12</w:t>
       </w:r>
     </w:p>
     <w:p>
@@ -1306,269 +1622,6 @@
           <w:tab w:val="right" w:leader="dot" w:pos="7710"/>
         </w:tabs>
       </w:pPr>
-      <w:r>
-        <w:t xml:space="preserve">2.1 </w:t>
-      </w:r>
-      <w:r>
-        <w:tab/>
-        <w:t>Definition av termer och förkortningar</w:t>
-      </w:r>
-      <w:r>
-        <w:tab/>
-        <w:t>4</w:t>
-      </w:r>
-    </w:p>
-    <w:p>
-      <w:pPr>
-        <w:pStyle w:val="Contents3"/>
-        <w:tabs>
-          <w:tab w:val="clear" w:pos="7144"/>
-          <w:tab w:val="right" w:pos="1134"/>
-          <w:tab w:val="right" w:leader="dot" w:pos="7710"/>
-        </w:tabs>
-      </w:pPr>
-      <w:r>
-        <w:t xml:space="preserve">2.1.1 </w:t>
-      </w:r>
-      <w:r>
-        <w:tab/>
-        <w:t>Exempel på rubriknivå 3</w:t>
-      </w:r>
-      <w:r>
-        <w:tab/>
-        <w:t>5</w:t>
-      </w:r>
-    </w:p>
-    <w:p>
-      <w:pPr>
-        <w:pStyle w:val="Contents2"/>
-        <w:tabs>
-          <w:tab w:val="clear" w:pos="7427"/>
-          <w:tab w:val="right" w:pos="850"/>
-          <w:tab w:val="right" w:leader="dot" w:pos="7710"/>
-        </w:tabs>
-      </w:pPr>
-      <w:r>
-        <w:t xml:space="preserve">2.2 </w:t>
-      </w:r>
-      <w:r>
-        <w:tab/>
-        <w:t>Att referera eller citera</w:t>
-      </w:r>
-      <w:r>
-        <w:tab/>
-        <w:t>5</w:t>
-      </w:r>
-    </w:p>
-    <w:p>
-      <w:pPr>
-        <w:pStyle w:val="Contents2"/>
-        <w:tabs>
-          <w:tab w:val="clear" w:pos="7427"/>
-          <w:tab w:val="right" w:pos="850"/>
-          <w:tab w:val="right" w:leader="dot" w:pos="7710"/>
-        </w:tabs>
-      </w:pPr>
-      <w:r>
-        <w:t xml:space="preserve">2.3 </w:t>
-      </w:r>
-      <w:r>
-        <w:tab/>
-        <w:t>Källförteckning och källhänvisningar</w:t>
-      </w:r>
-      <w:r>
-        <w:tab/>
-        <w:t>5</w:t>
-      </w:r>
-    </w:p>
-    <w:p>
-      <w:pPr>
-        <w:pStyle w:val="Contents2"/>
-        <w:tabs>
-          <w:tab w:val="clear" w:pos="7427"/>
-          <w:tab w:val="right" w:pos="850"/>
-          <w:tab w:val="right" w:leader="dot" w:pos="7710"/>
-        </w:tabs>
-      </w:pPr>
-      <w:r>
-        <w:t xml:space="preserve">2.4 </w:t>
-      </w:r>
-      <w:r>
-        <w:tab/>
-        <w:t>Automatiskt numrerade källhänvisningar</w:t>
-      </w:r>
-      <w:r>
-        <w:tab/>
-        <w:t>6</w:t>
-      </w:r>
-    </w:p>
-    <w:p>
-      <w:pPr>
-        <w:pStyle w:val="Contents2"/>
-        <w:tabs>
-          <w:tab w:val="clear" w:pos="7427"/>
-          <w:tab w:val="right" w:pos="850"/>
-          <w:tab w:val="right" w:leader="dot" w:pos="7710"/>
-        </w:tabs>
-      </w:pPr>
-      <w:r>
-        <w:t xml:space="preserve">2.5 </w:t>
-      </w:r>
-      <w:r>
-        <w:tab/>
-        <w:t>Illustrationer</w:t>
-      </w:r>
-      <w:r>
-        <w:tab/>
-        <w:t>7</w:t>
-      </w:r>
-    </w:p>
-    <w:p>
-      <w:pPr>
-        <w:pStyle w:val="Contents2"/>
-        <w:tabs>
-          <w:tab w:val="clear" w:pos="7427"/>
-          <w:tab w:val="right" w:pos="850"/>
-          <w:tab w:val="right" w:leader="dot" w:pos="7710"/>
-        </w:tabs>
-      </w:pPr>
-      <w:r>
-        <w:t xml:space="preserve">2.6 </w:t>
-      </w:r>
-      <w:r>
-        <w:tab/>
-        <w:t>Matematiska formler</w:t>
-      </w:r>
-      <w:r>
-        <w:tab/>
-        <w:t>8</w:t>
-      </w:r>
-    </w:p>
-    <w:p>
-      <w:pPr>
-        <w:pStyle w:val="Contents1"/>
-        <w:tabs>
-          <w:tab w:val="right" w:pos="567"/>
-        </w:tabs>
-      </w:pPr>
-      <w:r>
-        <w:t xml:space="preserve">3 </w:t>
-      </w:r>
-      <w:r>
-        <w:tab/>
-        <w:t>Metod</w:t>
-      </w:r>
-      <w:r>
-        <w:tab/>
-        <w:t>9</w:t>
-      </w:r>
-    </w:p>
-    <w:p>
-      <w:pPr>
-        <w:pStyle w:val="Contents1"/>
-        <w:tabs>
-          <w:tab w:val="right" w:pos="567"/>
-        </w:tabs>
-      </w:pPr>
-      <w:r>
-        <w:t xml:space="preserve">4 </w:t>
-      </w:r>
-      <w:r>
-        <w:tab/>
-        <w:t>Konstruktion / Lösningsalternativ</w:t>
-      </w:r>
-      <w:r>
-        <w:tab/>
-        <w:t>10</w:t>
-      </w:r>
-    </w:p>
-    <w:p>
-      <w:pPr>
-        <w:pStyle w:val="Contents1"/>
-        <w:tabs>
-          <w:tab w:val="right" w:pos="567"/>
-        </w:tabs>
-      </w:pPr>
-      <w:r>
-        <w:t xml:space="preserve">5 </w:t>
-      </w:r>
-      <w:r>
-        <w:tab/>
-        <w:t>Resultat</w:t>
-      </w:r>
-      <w:r>
-        <w:tab/>
-        <w:t>11</w:t>
-      </w:r>
-    </w:p>
-    <w:p>
-      <w:pPr>
-        <w:pStyle w:val="Contents1"/>
-        <w:tabs>
-          <w:tab w:val="right" w:pos="567"/>
-        </w:tabs>
-      </w:pPr>
-      <w:r>
-        <w:t xml:space="preserve">6 </w:t>
-      </w:r>
-      <w:r>
-        <w:tab/>
-        <w:t>Slutsatser / Analys / Diskussion</w:t>
-      </w:r>
-      <w:r>
-        <w:tab/>
-        <w:t>12</w:t>
-      </w:r>
-    </w:p>
-    <w:p>
-      <w:pPr>
-        <w:pStyle w:val="Contents10"/>
-        <w:tabs>
-          <w:tab w:val="clear" w:pos="5163"/>
-          <w:tab w:val="right" w:pos="7710"/>
-        </w:tabs>
-      </w:pPr>
-      <w:r>
-        <w:t>Källförteckning</w:t>
-      </w:r>
-      <w:r>
-        <w:tab/>
-        <w:t>13</w:t>
-      </w:r>
-    </w:p>
-    <w:p>
-      <w:pPr>
-        <w:pStyle w:val="Contents10"/>
-        <w:tabs>
-          <w:tab w:val="clear" w:pos="5163"/>
-          <w:tab w:val="right" w:pos="7710"/>
-        </w:tabs>
-      </w:pPr>
-      <w:r>
-        <w:t>Bilaga A: Dokumentation av egenutvecklad programkod</w:t>
-      </w:r>
-      <w:r>
-        <w:tab/>
-        <w:t>14</w:t>
-      </w:r>
-    </w:p>
-    <w:p>
-      <w:pPr>
-        <w:pStyle w:val="Contents2"/>
-        <w:tabs>
-          <w:tab w:val="clear" w:pos="7427"/>
-          <w:tab w:val="right" w:pos="850"/>
-          <w:tab w:val="right" w:leader="dot" w:pos="7710"/>
-        </w:tabs>
-      </w:pPr>
-      <w:r>
-        <w:tab/>
-        <w:t>Exempel på underrubrik</w:t>
-      </w:r>
-      <w:r>
-        <w:tab/>
-        <w:t>14</w:t>
-      </w:r>
     </w:p>
     <w:p>
       <w:pPr>
@@ -1609,17 +1662,12 @@
     <w:p>
       <w:pPr>
         <w:pStyle w:val="Heading2"/>
-        <w:numPr>
-          <w:ilvl w:val="0"/>
-          <w:numId w:val="0"/>
-        </w:numPr>
         <w:rPr>
           <w:rFonts w:hint="eastAsia"/>
         </w:rPr>
       </w:pPr>
       <w:r>
-        <w:br/>
-        <w:t xml:space="preserve">1.1 </w:t>
+        <w:t xml:space="preserve"> </w:t>
       </w:r>
       <w:r>
         <w:t>Bakgrund och problemmotivering</w:t>
@@ -1688,6 +1736,9 @@
       <w:r>
         <w:t>API, JSON med mera i syfte att genom uppgiften demonstrera mina kunskaper från kursen</w:t>
       </w:r>
+      <w:r>
+        <w:t>.</w:t>
+      </w:r>
     </w:p>
     <w:p>
       <w:pPr>
@@ -1728,7 +1779,13 @@
       </w:r>
       <w:r>
         <w:br/>
-        <w:t xml:space="preserve">Jag har vidare varit avgränsad genom att jag har varit begränsad till, av uppgiften beskriven och tillhandagedd, webbsida och att jag endast har använt mig av sveriges radios kanaler och API i uppgiften  </w:t>
+        <w:t>Jag har vidare varit avgränsad genom att jag har varit begränsad till, av uppgiften beskriven och tillhanda</w:t>
+      </w:r>
+      <w:r>
+        <w:t>s</w:t>
+      </w:r>
+      <w:r>
+        <w:t xml:space="preserve">edd webbsida och att jag endast har använt mig av sveriges radios kanaler och API i uppgiften  </w:t>
       </w:r>
       <w:r>
         <w:br/>
@@ -1783,6 +1840,17 @@
           <w:bCs w:val="0"/>
           <w:i w:val="0"/>
           <w:iCs w:val="0"/>
+          <w:sz w:val="24"/>
+          <w:szCs w:val="24"/>
+        </w:rPr>
+        <w:t>.</w:t>
+      </w:r>
+      <w:r>
+        <w:rPr>
+          <w:b w:val="0"/>
+          <w:bCs w:val="0"/>
+          <w:i w:val="0"/>
+          <w:iCs w:val="0"/>
         </w:rPr>
         <w:t xml:space="preserve"> </w:t>
       </w:r>
@@ -1814,7 +1882,7 @@
           <w:sz w:val="24"/>
           <w:szCs w:val="24"/>
         </w:rPr>
-        <w:t xml:space="preserve">Jag har i metodkapitlet (2) beskrivit kortfattat hur min metod för att genomföra uppgiften har sett ut och har i kapitel </w:t>
+        <w:t>Jag har i metodkapitlet (</w:t>
       </w:r>
       <w:r>
         <w:rPr>
@@ -1825,171 +1893,7 @@
           <w:sz w:val="24"/>
           <w:szCs w:val="24"/>
         </w:rPr>
-        <w:t xml:space="preserve">3, konstruktion ingående beskrivit hur jag del för del har utfört uppgiften och även där presenterat resultatet av de ensilda delarna </w:t>
-      </w:r>
-      <w:r>
-        <w:br/>
-      </w:r>
-      <w:r>
-        <w:t>.</w:t>
-      </w:r>
-    </w:p>
-    <w:p>
-      <w:pPr>
-        <w:pStyle w:val="Heading2"/>
-        <w:rPr>
-          <w:rFonts w:hint="eastAsia"/>
-        </w:rPr>
-      </w:pPr>
-      <w:r>
-        <w:t>Författarens bidrag</w:t>
-      </w:r>
-    </w:p>
-    <w:p>
-      <w:pPr>
-        <w:pStyle w:val="Textbody"/>
-        <w:jc w:val="left"/>
-        <w:rPr>
-          <w:rFonts w:hint="eastAsia"/>
-        </w:rPr>
-      </w:pPr>
-      <w:r>
-        <w:br/>
-        <w:t xml:space="preserve">Jag har själv genomfört alla </w:t>
-      </w:r>
-      <w:r>
-        <w:t>d</w:t>
-      </w:r>
-      <w:r>
-        <w:t xml:space="preserve">elar av uppgiften samt skrivit denna rapport. Jag har dock haft mycket hjälp av min make David Frendin att välja best practice, hitta vilka funktioner som kan genomföra det jag i koden har velat göra, samt övriga tips och trix </w:t>
-      </w:r>
-      <w:r>
-        <w:t>s</w:t>
-      </w:r>
-      <w:r>
-        <w:t xml:space="preserve">om har hjälpt mig få större förståelse för JavaScript och dess delar.  </w:t>
-      </w:r>
-    </w:p>
-    <w:p>
-      <w:pPr>
-        <w:pStyle w:val="Heading1"/>
-      </w:pPr>
-      <w:r>
-        <w:lastRenderedPageBreak/>
-        <w:t>Bakgrundsmaterial</w:t>
-      </w:r>
-    </w:p>
-    <w:p>
-      <w:pPr>
-        <w:pStyle w:val="Textbody"/>
-      </w:pPr>
-    </w:p>
-    <w:p>
-      <w:pPr>
-        <w:pStyle w:val="Textbody"/>
-        <w:jc w:val="left"/>
-      </w:pPr>
-      <w:r>
-        <w:t>I uppgiften har jag med JavaScript använt Fetch API som AJAX.</w:t>
-      </w:r>
-      <w:r>
-        <w:br/>
-        <w:t xml:space="preserve">Jag har arbetat med eventListeners och arbetat mot Sverige radios API för att skapa funktioner på en webbsida som ska återspegla de uppgifter jag fått. </w:t>
-      </w:r>
-      <w:r>
-        <w:br/>
-        <w:t xml:space="preserve">Sveriges radio använder pagenation vilket har gjort att jag i vissa fall har använt pagenation =false för att kunna visa all information. </w:t>
-      </w:r>
-      <w:r>
-        <w:br/>
-      </w:r>
-      <w:r>
-        <w:t xml:space="preserve">En del material t.ex hur sidan ska se ut och hur informationen ska visas har jag fått från uppgiftsbeskrivningen och har använt mig av den. </w:t>
-      </w:r>
-      <w:r>
-        <w:tab/>
-      </w:r>
-      <w:r>
-        <w:t xml:space="preserve">  </w:t>
-      </w:r>
-    </w:p>
-    <w:p>
-      <w:pPr>
-        <w:pStyle w:val="Heading1"/>
-        <w:rPr>
-          <w:rFonts w:hint="eastAsia"/>
-        </w:rPr>
-      </w:pPr>
-      <w:r>
-        <w:lastRenderedPageBreak/>
-        <w:t>Metod</w:t>
-      </w:r>
-    </w:p>
-    <w:p>
-      <w:pPr>
-        <w:pStyle w:val="Textbody"/>
-        <w:jc w:val="left"/>
-      </w:pPr>
-    </w:p>
-    <w:p>
-      <w:pPr>
-        <w:pStyle w:val="Textbody"/>
-        <w:jc w:val="left"/>
-      </w:pPr>
-      <w:r>
-        <w:t xml:space="preserve">För att genomföra uppgiften använde jag mig av </w:t>
-      </w:r>
-      <w:r>
-        <w:t xml:space="preserve">Fetch API för AJAX. </w:t>
-      </w:r>
-      <w:r>
-        <w:br/>
-        <w:t xml:space="preserve">Jag valde denna framför XMLhttp, främst för att jag kände att den var enklare. </w:t>
-      </w:r>
-      <w:r>
-        <w:t>Jag hittade även på flera ställen att Fetch API var ett modernare sätt att använda AJAX [1]</w:t>
-      </w:r>
-      <w:r>
-        <w:br/>
-      </w:r>
-      <w:r>
-        <w:br/>
-      </w:r>
-      <w:r>
-        <w:t>Jag gick igenom uppgifterna en och en och utformade lösningar för var och en.</w:t>
-      </w:r>
-      <w:r>
-        <w:br/>
-        <w:t xml:space="preserve">  I vissa fall fick jag ändra lite på tidigare lösningar för att anpassa dom till de nya funktionerna jag skapade.</w:t>
-      </w:r>
-    </w:p>
-    <w:p>
-      <w:pPr>
-        <w:pStyle w:val="Heading1"/>
-        <w:rPr>
-          <w:rFonts w:hint="eastAsia"/>
-        </w:rPr>
-      </w:pPr>
-      <w:r>
-        <w:lastRenderedPageBreak/>
-        <w:t xml:space="preserve">Konstruktion </w:t>
-      </w:r>
-      <w:r>
-        <w:br/>
-      </w:r>
-    </w:p>
-    <w:p>
-      <w:pPr>
-        <w:pStyle w:val="Heading2"/>
-      </w:pPr>
-      <w:r>
-        <w:t xml:space="preserve">Navigering </w:t>
-      </w:r>
-      <w:r>
-        <w:br/>
-      </w:r>
-      <w:r>
-        <w:br/>
+        <w:t>3</w:t>
       </w:r>
       <w:r>
         <w:rPr>
@@ -2000,7 +1904,7 @@
           <w:sz w:val="24"/>
           <w:szCs w:val="24"/>
         </w:rPr>
-        <w:t xml:space="preserve">För att skapa nvigeringen började jag med att skapa en EventListener för Load. Uppgiften för denna var att </w:t>
+        <w:t xml:space="preserve">) beskrivit kortfattat hur min metod för att genomföra uppgiften har sett ut och har i kapitel </w:t>
       </w:r>
       <w:r>
         <w:rPr>
@@ -2011,7 +1915,453 @@
           <w:sz w:val="24"/>
           <w:szCs w:val="24"/>
         </w:rPr>
+        <w:t>4</w:t>
+      </w:r>
+      <w:r>
+        <w:rPr>
+          <w:b w:val="0"/>
+          <w:bCs w:val="0"/>
+          <w:i w:val="0"/>
+          <w:iCs w:val="0"/>
+          <w:sz w:val="24"/>
+          <w:szCs w:val="24"/>
+        </w:rPr>
+        <w:t>, konstruktion ingående beskrivit hur jag del för del har utfört uppgiften och även där presenterat resultatet av de ens</w:t>
+      </w:r>
+      <w:r>
+        <w:rPr>
+          <w:b w:val="0"/>
+          <w:bCs w:val="0"/>
+          <w:i w:val="0"/>
+          <w:iCs w:val="0"/>
+          <w:sz w:val="24"/>
+          <w:szCs w:val="24"/>
+        </w:rPr>
+        <w:t>k</w:t>
+      </w:r>
+      <w:r>
+        <w:rPr>
+          <w:b w:val="0"/>
+          <w:bCs w:val="0"/>
+          <w:i w:val="0"/>
+          <w:iCs w:val="0"/>
+          <w:sz w:val="24"/>
+          <w:szCs w:val="24"/>
+        </w:rPr>
+        <w:t>ilda delarna</w:t>
+      </w:r>
+      <w:r>
+        <w:rPr>
+          <w:b w:val="0"/>
+          <w:bCs w:val="0"/>
+          <w:i w:val="0"/>
+          <w:iCs w:val="0"/>
+          <w:sz w:val="24"/>
+          <w:szCs w:val="24"/>
+        </w:rPr>
+        <w:t>.</w:t>
+      </w:r>
+      <w:r>
+        <w:rPr>
+          <w:b w:val="0"/>
+          <w:bCs w:val="0"/>
+          <w:i w:val="0"/>
+          <w:iCs w:val="0"/>
+          <w:sz w:val="24"/>
+          <w:szCs w:val="24"/>
+        </w:rPr>
+        <w:t xml:space="preserve"> </w:t>
+      </w:r>
+      <w:r>
+        <w:br/>
+      </w:r>
+      <w:r>
+        <w:t>.</w:t>
+      </w:r>
+    </w:p>
+    <w:p>
+      <w:pPr>
+        <w:pStyle w:val="Heading2"/>
+        <w:rPr>
+          <w:rFonts w:hint="eastAsia"/>
+        </w:rPr>
+      </w:pPr>
+      <w:r>
+        <w:t>Författarens bidrag</w:t>
+      </w:r>
+    </w:p>
+    <w:p>
+      <w:pPr>
+        <w:pStyle w:val="Textbody"/>
+        <w:jc w:val="left"/>
+        <w:rPr>
+          <w:rFonts w:hint="eastAsia"/>
+        </w:rPr>
+      </w:pPr>
+      <w:r>
+        <w:br/>
+        <w:t xml:space="preserve">Jag har själv genomfört alla </w:t>
+      </w:r>
+      <w:r>
+        <w:t>d</w:t>
+      </w:r>
+      <w:r>
+        <w:t xml:space="preserve">elar av uppgiften samt skrivit denna rapport. Jag har dock haft mycket hjälp av min make David Frendin att välja </w:t>
+      </w:r>
+      <w:r>
+        <w:t>”</w:t>
+      </w:r>
+      <w:r>
+        <w:t>best practice</w:t>
+      </w:r>
+      <w:r>
+        <w:t>”</w:t>
+      </w:r>
+      <w:r>
+        <w:t xml:space="preserve">, hitta vilka funktioner som kan genomföra det jag i koden har velat göra, samt övriga tips och trix </w:t>
+      </w:r>
+      <w:r>
+        <w:t>s</w:t>
+      </w:r>
+      <w:r>
+        <w:t xml:space="preserve">om har hjälpt mig få större förståelse för JavaScript och dess delar.  </w:t>
+      </w:r>
+    </w:p>
+    <w:p>
+      <w:pPr>
+        <w:pStyle w:val="Heading1"/>
+      </w:pPr>
+      <w:r>
+        <w:lastRenderedPageBreak/>
+        <w:t>Bakgrundsmaterial</w:t>
+      </w:r>
+    </w:p>
+    <w:p>
+      <w:pPr>
+        <w:pStyle w:val="Textbody"/>
+      </w:pPr>
+    </w:p>
+    <w:p>
+      <w:pPr>
+        <w:pStyle w:val="Textbody"/>
+        <w:jc w:val="left"/>
+      </w:pPr>
+      <w:r>
+        <w:t>I uppgiften har jag med JavaScript använt Fetch API som AJAX.</w:t>
+      </w:r>
+      <w:r>
+        <w:t xml:space="preserve"> </w:t>
+      </w:r>
+      <w:r>
+        <w:fldChar w:fldCharType="begin"/>
+      </w:r>
+      <w:r>
+        <w:instrText xml:space="preserve"> REF _Ref115163827 \r \h </w:instrText>
+      </w:r>
+      <w:r>
+        <w:fldChar w:fldCharType="separate"/>
+      </w:r>
+      <w:r>
+        <w:t>[5]</w:t>
+      </w:r>
+      <w:r>
+        <w:fldChar w:fldCharType="end"/>
+      </w:r>
+      <w:r>
+        <w:br/>
+        <w:t xml:space="preserve">Jag har arbetat med eventListeners och arbetat mot Sverige radios API </w:t>
+      </w:r>
+      <w:r>
+        <w:fldChar w:fldCharType="begin"/>
+      </w:r>
+      <w:r>
+        <w:instrText xml:space="preserve"> REF _Ref115163474 \r \h </w:instrText>
+      </w:r>
+      <w:r>
+        <w:fldChar w:fldCharType="separate"/>
+      </w:r>
+      <w:r>
+        <w:t>[3]</w:t>
+      </w:r>
+      <w:r>
+        <w:fldChar w:fldCharType="end"/>
+      </w:r>
+      <w:r>
+        <w:t xml:space="preserve"> </w:t>
+      </w:r>
+      <w:r>
+        <w:t xml:space="preserve">för att skapa funktioner på en webbsida som ska återspegla de uppgifter jag fått. </w:t>
+      </w:r>
+      <w:r>
+        <w:br/>
+        <w:t>Sveriges radio använder pag</w:t>
+      </w:r>
+      <w:r>
+        <w:t>i</w:t>
+      </w:r>
+      <w:r>
+        <w:t>nation vilket har gjort att jag i vissa fall har använt pag</w:t>
+      </w:r>
+      <w:r>
+        <w:t>i</w:t>
+      </w:r>
+      <w:r>
+        <w:t xml:space="preserve">nation =false för att kunna visa all information. </w:t>
+      </w:r>
+      <w:r>
+        <w:br/>
+      </w:r>
+      <w:r>
+        <w:t xml:space="preserve">En del material t.ex hur sidan ska se ut och hur informationen ska visas har jag fått från uppgiftsbeskrivningen och har använt mig av den. </w:t>
+      </w:r>
+      <w:r>
+        <w:tab/>
+      </w:r>
+      <w:r>
+        <w:t xml:space="preserve">  </w:t>
+      </w:r>
+    </w:p>
+    <w:p>
+      <w:pPr>
+        <w:pStyle w:val="Heading1"/>
+        <w:rPr>
+          <w:rFonts w:hint="eastAsia"/>
+        </w:rPr>
+      </w:pPr>
+      <w:r>
+        <w:lastRenderedPageBreak/>
+        <w:t>Metod</w:t>
+      </w:r>
+    </w:p>
+    <w:p>
+      <w:pPr>
+        <w:pStyle w:val="Textbody"/>
+        <w:jc w:val="left"/>
+      </w:pPr>
+    </w:p>
+    <w:p>
+      <w:pPr>
+        <w:pStyle w:val="Textbody"/>
+        <w:jc w:val="left"/>
+      </w:pPr>
+      <w:r>
+        <w:t xml:space="preserve">För att genomföra uppgiften använde jag mig av </w:t>
+      </w:r>
+      <w:r>
+        <w:t xml:space="preserve">Fetch API för AJAX. </w:t>
+      </w:r>
+      <w:r>
+        <w:br/>
+        <w:t xml:space="preserve">Jag valde denna framför XMLhttp, främst för att jag kände att den var enklare. </w:t>
+      </w:r>
+      <w:r>
+        <w:t xml:space="preserve">Jag hittade även på flera ställen att Fetch API var ett modernare sätt att använda AJAX </w:t>
+      </w:r>
+      <w:r>
+        <w:fldChar w:fldCharType="begin"/>
+      </w:r>
+      <w:r>
+        <w:instrText xml:space="preserve"> REF _Ref115163993 \r \h </w:instrText>
+      </w:r>
+      <w:r>
+        <w:fldChar w:fldCharType="separate"/>
+      </w:r>
+      <w:r>
+        <w:t>[6]</w:t>
+      </w:r>
+      <w:r>
+        <w:fldChar w:fldCharType="end"/>
+      </w:r>
+      <w:r>
+        <w:br/>
+      </w:r>
+      <w:r>
+        <w:br/>
+      </w:r>
+      <w:r>
+        <w:t>Jag gick igenom uppgifterna en och en och utformade lösningar för var och en.</w:t>
+      </w:r>
+      <w:r>
+        <w:br/>
+        <w:t xml:space="preserve">  I vissa fall fick jag ändra lite på tidigare lösningar för att anpassa dom till de nya funktionerna jag skapade.</w:t>
+      </w:r>
+    </w:p>
+    <w:p>
+      <w:pPr>
+        <w:pStyle w:val="Heading1"/>
+        <w:rPr>
+          <w:rFonts w:hint="eastAsia"/>
+        </w:rPr>
+      </w:pPr>
+      <w:r>
+        <w:lastRenderedPageBreak/>
+        <w:t xml:space="preserve">Konstruktion </w:t>
+      </w:r>
+      <w:r>
+        <w:br/>
+      </w:r>
+    </w:p>
+    <w:p>
+      <w:pPr>
+        <w:pStyle w:val="Heading2"/>
+      </w:pPr>
+      <w:r>
+        <w:t xml:space="preserve">Navigering </w:t>
+      </w:r>
+      <w:r>
+        <w:br/>
+      </w:r>
+      <w:r>
+        <w:br/>
+      </w:r>
+      <w:r>
+        <w:rPr>
+          <w:b w:val="0"/>
+          <w:bCs w:val="0"/>
+          <w:i w:val="0"/>
+          <w:iCs w:val="0"/>
+          <w:sz w:val="24"/>
+          <w:szCs w:val="24"/>
+        </w:rPr>
+        <w:t>För att skapa n</w:t>
+      </w:r>
+      <w:r>
+        <w:rPr>
+          <w:b w:val="0"/>
+          <w:bCs w:val="0"/>
+          <w:i w:val="0"/>
+          <w:iCs w:val="0"/>
+          <w:sz w:val="24"/>
+          <w:szCs w:val="24"/>
+        </w:rPr>
+        <w:t>a</w:t>
+      </w:r>
+      <w:r>
+        <w:rPr>
+          <w:b w:val="0"/>
+          <w:bCs w:val="0"/>
+          <w:i w:val="0"/>
+          <w:iCs w:val="0"/>
+          <w:sz w:val="24"/>
+          <w:szCs w:val="24"/>
+        </w:rPr>
+        <w:t xml:space="preserve">vigeringen började jag med att skapa en EventListener för Load. Uppgiften för denna var att </w:t>
+      </w:r>
+      <w:r>
+        <w:rPr>
+          <w:b w:val="0"/>
+          <w:bCs w:val="0"/>
+          <w:i w:val="0"/>
+          <w:iCs w:val="0"/>
+          <w:sz w:val="24"/>
+          <w:szCs w:val="24"/>
+        </w:rPr>
         <w:t xml:space="preserve">se till att de funktioner och event som jag valde att lägga i den skulle startas varje gång sidan laddades. </w:t>
+      </w:r>
+      <w:r>
+        <w:rPr>
+          <w:rFonts w:hint="eastAsia"/>
+          <w:b w:val="0"/>
+          <w:bCs w:val="0"/>
+          <w:i w:val="0"/>
+          <w:iCs w:val="0"/>
+          <w:sz w:val="24"/>
+          <w:szCs w:val="24"/>
+        </w:rPr>
+        <w:fldChar w:fldCharType="begin"/>
+      </w:r>
+      <w:r>
+        <w:rPr>
+          <w:rFonts w:hint="eastAsia"/>
+          <w:b w:val="0"/>
+          <w:bCs w:val="0"/>
+          <w:i w:val="0"/>
+          <w:iCs w:val="0"/>
+          <w:sz w:val="24"/>
+          <w:szCs w:val="24"/>
+        </w:rPr>
+        <w:instrText xml:space="preserve"> </w:instrText>
+      </w:r>
+      <w:r>
+        <w:rPr>
+          <w:b w:val="0"/>
+          <w:bCs w:val="0"/>
+          <w:i w:val="0"/>
+          <w:iCs w:val="0"/>
+          <w:sz w:val="24"/>
+          <w:szCs w:val="24"/>
+        </w:rPr>
+        <w:instrText>REF _Ref115164070 \r \h</w:instrText>
+      </w:r>
+      <w:r>
+        <w:rPr>
+          <w:rFonts w:hint="eastAsia"/>
+          <w:b w:val="0"/>
+          <w:bCs w:val="0"/>
+          <w:i w:val="0"/>
+          <w:iCs w:val="0"/>
+          <w:sz w:val="24"/>
+          <w:szCs w:val="24"/>
+        </w:rPr>
+        <w:instrText xml:space="preserve"> </w:instrText>
+      </w:r>
+      <w:r>
+        <w:rPr>
+          <w:rFonts w:hint="eastAsia"/>
+          <w:b w:val="0"/>
+          <w:bCs w:val="0"/>
+          <w:i w:val="0"/>
+          <w:iCs w:val="0"/>
+          <w:sz w:val="24"/>
+          <w:szCs w:val="24"/>
+        </w:rPr>
+      </w:r>
+      <w:r>
+        <w:rPr>
+          <w:rFonts w:hint="eastAsia"/>
+          <w:b w:val="0"/>
+          <w:bCs w:val="0"/>
+          <w:i w:val="0"/>
+          <w:iCs w:val="0"/>
+          <w:sz w:val="24"/>
+          <w:szCs w:val="24"/>
+        </w:rPr>
+        <w:fldChar w:fldCharType="separate"/>
+      </w:r>
+      <w:r>
+        <w:rPr>
+          <w:rFonts w:hint="eastAsia"/>
+          <w:b w:val="0"/>
+          <w:bCs w:val="0"/>
+          <w:i w:val="0"/>
+          <w:iCs w:val="0"/>
+          <w:sz w:val="24"/>
+          <w:szCs w:val="24"/>
+        </w:rPr>
+        <w:t>[7]</w:t>
+      </w:r>
+      <w:r>
+        <w:rPr>
+          <w:rFonts w:hint="eastAsia"/>
+          <w:b w:val="0"/>
+          <w:bCs w:val="0"/>
+          <w:i w:val="0"/>
+          <w:iCs w:val="0"/>
+          <w:sz w:val="24"/>
+          <w:szCs w:val="24"/>
+        </w:rPr>
+        <w:fldChar w:fldCharType="end"/>
+      </w:r>
+      <w:r>
+        <w:rPr>
+          <w:b w:val="0"/>
+          <w:bCs w:val="0"/>
+          <w:i w:val="0"/>
+          <w:iCs w:val="0"/>
+          <w:sz w:val="24"/>
+          <w:szCs w:val="24"/>
+        </w:rPr>
+        <w:t xml:space="preserve"> </w:t>
       </w:r>
       <w:r>
         <w:rPr>
@@ -2130,7 +2480,7 @@
           <w:sz w:val="24"/>
           <w:szCs w:val="24"/>
         </w:rPr>
-        <w:t xml:space="preserve">Jag använde awiat för </w:t>
+        <w:t>Jag använde awa</w:t>
       </w:r>
       <w:r>
         <w:rPr>
@@ -2141,7 +2491,7 @@
           <w:sz w:val="24"/>
           <w:szCs w:val="24"/>
         </w:rPr>
-        <w:t>a</w:t>
+        <w:t>i</w:t>
       </w:r>
       <w:r>
         <w:rPr>
@@ -2152,7 +2502,7 @@
           <w:sz w:val="24"/>
           <w:szCs w:val="24"/>
         </w:rPr>
-        <w:t>tt invänta responsen och retunera resultatet i text omvandlad till objekt med JSON.parse [2]</w:t>
+        <w:t xml:space="preserve">t för </w:t>
       </w:r>
       <w:r>
         <w:rPr>
@@ -2163,8 +2513,190 @@
           <w:sz w:val="24"/>
           <w:szCs w:val="24"/>
         </w:rPr>
-        <w:br/>
-        <w:t>Då sveriges radio använder sig av pagenation som gav mig begränsade uppgifter så använde jag mig av pagenation=false för att få tillgång till alla data jag bad om.</w:t>
+        <w:t>a</w:t>
+      </w:r>
+      <w:r>
+        <w:rPr>
+          <w:b w:val="0"/>
+          <w:bCs w:val="0"/>
+          <w:i w:val="0"/>
+          <w:iCs w:val="0"/>
+          <w:sz w:val="24"/>
+          <w:szCs w:val="24"/>
+        </w:rPr>
+        <w:t xml:space="preserve">tt invänta responsen och retunera resultatet i text omvandlad till objekt med JSON.parse </w:t>
+      </w:r>
+      <w:r>
+        <w:rPr>
+          <w:rFonts w:hint="eastAsia"/>
+          <w:b w:val="0"/>
+          <w:bCs w:val="0"/>
+          <w:i w:val="0"/>
+          <w:iCs w:val="0"/>
+          <w:sz w:val="24"/>
+          <w:szCs w:val="24"/>
+        </w:rPr>
+        <w:fldChar w:fldCharType="begin"/>
+      </w:r>
+      <w:r>
+        <w:rPr>
+          <w:rFonts w:hint="eastAsia"/>
+          <w:b w:val="0"/>
+          <w:bCs w:val="0"/>
+          <w:i w:val="0"/>
+          <w:iCs w:val="0"/>
+          <w:sz w:val="24"/>
+          <w:szCs w:val="24"/>
+        </w:rPr>
+        <w:instrText xml:space="preserve"> </w:instrText>
+      </w:r>
+      <w:r>
+        <w:rPr>
+          <w:b w:val="0"/>
+          <w:bCs w:val="0"/>
+          <w:i w:val="0"/>
+          <w:iCs w:val="0"/>
+          <w:sz w:val="24"/>
+          <w:szCs w:val="24"/>
+        </w:rPr>
+        <w:instrText>REF _Ref115164132 \r \h</w:instrText>
+      </w:r>
+      <w:r>
+        <w:rPr>
+          <w:rFonts w:hint="eastAsia"/>
+          <w:b w:val="0"/>
+          <w:bCs w:val="0"/>
+          <w:i w:val="0"/>
+          <w:iCs w:val="0"/>
+          <w:sz w:val="24"/>
+          <w:szCs w:val="24"/>
+        </w:rPr>
+        <w:instrText xml:space="preserve"> </w:instrText>
+      </w:r>
+      <w:r>
+        <w:rPr>
+          <w:rFonts w:hint="eastAsia"/>
+          <w:b w:val="0"/>
+          <w:bCs w:val="0"/>
+          <w:i w:val="0"/>
+          <w:iCs w:val="0"/>
+          <w:sz w:val="24"/>
+          <w:szCs w:val="24"/>
+        </w:rPr>
+      </w:r>
+      <w:r>
+        <w:rPr>
+          <w:rFonts w:hint="eastAsia"/>
+          <w:b w:val="0"/>
+          <w:bCs w:val="0"/>
+          <w:i w:val="0"/>
+          <w:iCs w:val="0"/>
+          <w:sz w:val="24"/>
+          <w:szCs w:val="24"/>
+        </w:rPr>
+        <w:fldChar w:fldCharType="separate"/>
+      </w:r>
+      <w:r>
+        <w:rPr>
+          <w:rFonts w:hint="eastAsia"/>
+          <w:b w:val="0"/>
+          <w:bCs w:val="0"/>
+          <w:i w:val="0"/>
+          <w:iCs w:val="0"/>
+          <w:sz w:val="24"/>
+          <w:szCs w:val="24"/>
+        </w:rPr>
+        <w:t>[8]</w:t>
+      </w:r>
+      <w:r>
+        <w:rPr>
+          <w:rFonts w:hint="eastAsia"/>
+          <w:b w:val="0"/>
+          <w:bCs w:val="0"/>
+          <w:i w:val="0"/>
+          <w:iCs w:val="0"/>
+          <w:sz w:val="24"/>
+          <w:szCs w:val="24"/>
+        </w:rPr>
+        <w:fldChar w:fldCharType="end"/>
+      </w:r>
+      <w:r>
+        <w:rPr>
+          <w:b w:val="0"/>
+          <w:bCs w:val="0"/>
+          <w:i w:val="0"/>
+          <w:iCs w:val="0"/>
+          <w:sz w:val="24"/>
+          <w:szCs w:val="24"/>
+        </w:rPr>
+        <w:br/>
+        <w:t xml:space="preserve">Då </w:t>
+      </w:r>
+      <w:r>
+        <w:rPr>
+          <w:b w:val="0"/>
+          <w:bCs w:val="0"/>
+          <w:i w:val="0"/>
+          <w:iCs w:val="0"/>
+          <w:sz w:val="24"/>
+          <w:szCs w:val="24"/>
+        </w:rPr>
+        <w:t>Sv</w:t>
+      </w:r>
+      <w:r>
+        <w:rPr>
+          <w:b w:val="0"/>
+          <w:bCs w:val="0"/>
+          <w:i w:val="0"/>
+          <w:iCs w:val="0"/>
+          <w:sz w:val="24"/>
+          <w:szCs w:val="24"/>
+        </w:rPr>
+        <w:t>eriges radio använder sig av page</w:t>
+      </w:r>
+      <w:r>
+        <w:rPr>
+          <w:b w:val="0"/>
+          <w:bCs w:val="0"/>
+          <w:i w:val="0"/>
+          <w:iCs w:val="0"/>
+          <w:sz w:val="24"/>
+          <w:szCs w:val="24"/>
+        </w:rPr>
+        <w:t>ï</w:t>
+      </w:r>
+      <w:r>
+        <w:rPr>
+          <w:b w:val="0"/>
+          <w:bCs w:val="0"/>
+          <w:i w:val="0"/>
+          <w:iCs w:val="0"/>
+          <w:sz w:val="24"/>
+          <w:szCs w:val="24"/>
+        </w:rPr>
+        <w:t>nation som gav mig begränsade uppgifter så använde jag mig av pag</w:t>
+      </w:r>
+      <w:r>
+        <w:rPr>
+          <w:b w:val="0"/>
+          <w:bCs w:val="0"/>
+          <w:i w:val="0"/>
+          <w:iCs w:val="0"/>
+          <w:sz w:val="24"/>
+          <w:szCs w:val="24"/>
+        </w:rPr>
+        <w:t>i</w:t>
+      </w:r>
+      <w:r>
+        <w:rPr>
+          <w:b w:val="0"/>
+          <w:bCs w:val="0"/>
+          <w:i w:val="0"/>
+          <w:iCs w:val="0"/>
+          <w:sz w:val="24"/>
+          <w:szCs w:val="24"/>
+        </w:rPr>
+        <w:t>nation=false för att få tillgång till alla data jag bad om.</w:t>
       </w:r>
       <w:r>
         <w:rPr>
@@ -2263,7 +2795,7 @@
         </w:rPr>
         <w:lastRenderedPageBreak/>
         <w:drawing>
-          <wp:anchor distT="0" distB="0" distL="114300" distR="114300" simplePos="0" relativeHeight="251661824" behindDoc="0" locked="0" layoutInCell="1" allowOverlap="1" wp14:anchorId="58EE599E" wp14:editId="305DFDFD">
+          <wp:anchor distT="0" distB="0" distL="114300" distR="114300" simplePos="0" relativeHeight="251650560" behindDoc="0" locked="0" layoutInCell="1" allowOverlap="1" wp14:anchorId="58EE599E" wp14:editId="305DFDFD">
             <wp:simplePos x="0" y="0"/>
             <wp:positionH relativeFrom="margin">
               <wp:posOffset>3864610</wp:posOffset>
@@ -2416,6 +2948,21 @@
         <w:t xml:space="preserve">. </w:t>
       </w:r>
       <w:r>
+        <w:fldChar w:fldCharType="begin"/>
+      </w:r>
+      <w:r>
+        <w:instrText xml:space="preserve"> REF _Ref115163551 \r \h </w:instrText>
+      </w:r>
+      <w:r>
+        <w:fldChar w:fldCharType="separate"/>
+      </w:r>
+      <w:r>
+        <w:t>[4]</w:t>
+      </w:r>
+      <w:r>
+        <w:fldChar w:fldCharType="end"/>
+      </w:r>
+      <w:r>
         <w:br/>
       </w:r>
     </w:p>
@@ -2584,7 +3131,7 @@
           <w:noProof/>
         </w:rPr>
         <w:drawing>
-          <wp:anchor distT="0" distB="0" distL="114300" distR="114300" simplePos="0" relativeHeight="251663872" behindDoc="1" locked="0" layoutInCell="1" allowOverlap="1" wp14:anchorId="2EAB3FEF" wp14:editId="04C3926A">
+          <wp:anchor distT="0" distB="0" distL="114300" distR="114300" simplePos="0" relativeHeight="251662848" behindDoc="1" locked="0" layoutInCell="1" allowOverlap="1" wp14:anchorId="2EAB3FEF" wp14:editId="04C3926A">
             <wp:simplePos x="0" y="0"/>
             <wp:positionH relativeFrom="column">
               <wp:posOffset>3003550</wp:posOffset>
@@ -2665,7 +3212,7 @@
           <w:noProof/>
         </w:rPr>
         <w:drawing>
-          <wp:anchor distT="0" distB="0" distL="114300" distR="114300" simplePos="0" relativeHeight="251662848" behindDoc="1" locked="0" layoutInCell="1" allowOverlap="1" wp14:anchorId="70C290C5" wp14:editId="5A6C8956">
+          <wp:anchor distT="0" distB="0" distL="114300" distR="114300" simplePos="0" relativeHeight="251656704" behindDoc="1" locked="0" layoutInCell="1" allowOverlap="1" wp14:anchorId="70C290C5" wp14:editId="5A6C8956">
             <wp:simplePos x="0" y="0"/>
             <wp:positionH relativeFrom="column">
               <wp:posOffset>2813050</wp:posOffset>
@@ -2729,10 +3276,43 @@
         <w:jc w:val="left"/>
       </w:pPr>
       <w:r>
-        <w:t xml:space="preserve">Jag använde eval för att hämta datum och tidsuppgifterna innan jag använde </w:t>
+        <w:t xml:space="preserve">Jag använde eval för att </w:t>
+      </w:r>
+      <w:r>
+        <w:t>omvan</w:t>
+      </w:r>
+      <w:r>
+        <w:t>dla</w:t>
+      </w:r>
+      <w:r>
+        <w:t xml:space="preserve"> datum och tidsuppgifterna </w:t>
+      </w:r>
+      <w:r>
+        <w:t xml:space="preserve">från text till Javascript </w:t>
+      </w:r>
+      <w:r>
+        <w:t xml:space="preserve">innan jag använde </w:t>
       </w:r>
       <w:r>
         <w:t>FixTime</w:t>
+      </w:r>
+      <w:r>
+        <w:t xml:space="preserve"> </w:t>
+      </w:r>
+      <w:r>
+        <w:fldChar w:fldCharType="begin"/>
+      </w:r>
+      <w:r>
+        <w:instrText xml:space="preserve"> REF _Ref115164233 \r \h </w:instrText>
+      </w:r>
+      <w:r>
+        <w:fldChar w:fldCharType="separate"/>
+      </w:r>
+      <w:r>
+        <w:t>[9]</w:t>
+      </w:r>
+      <w:r>
+        <w:fldChar w:fldCharType="end"/>
       </w:r>
       <w:r>
         <w:br/>
@@ -2774,7 +3354,7 @@
           <w:noProof/>
         </w:rPr>
         <w:drawing>
-          <wp:anchor distT="0" distB="0" distL="114300" distR="114300" simplePos="0" relativeHeight="251664896" behindDoc="1" locked="0" layoutInCell="1" allowOverlap="1" wp14:anchorId="51EA08FD" wp14:editId="5832C4E2">
+          <wp:anchor distT="0" distB="0" distL="114300" distR="114300" simplePos="0" relativeHeight="251670016" behindDoc="1" locked="0" layoutInCell="1" allowOverlap="1" wp14:anchorId="51EA08FD" wp14:editId="5832C4E2">
             <wp:simplePos x="0" y="0"/>
             <wp:positionH relativeFrom="column">
               <wp:posOffset>4177030</wp:posOffset>
@@ -2841,7 +3421,13 @@
         <w:t>I eventListenern för load skapade jag e</w:t>
       </w:r>
       <w:r>
-        <w:t>n annan eventListener för change vars uppgift var att reagera om angivet antal kanaler man vill se ändrades</w:t>
+        <w:t xml:space="preserve">n annan eventListener för </w:t>
+      </w:r>
+      <w:r>
+        <w:t xml:space="preserve">numrows ”change”-event </w:t>
+      </w:r>
+      <w:r>
+        <w:t>vars uppgift var att reagera om angivet antal kanaler man vill se ändrades</w:t>
       </w:r>
       <w:r>
         <w:t xml:space="preserve"> och då ändrade antalet.</w:t>
@@ -3281,20 +3867,36 @@
       </w:pPr>
       <w:r>
         <w:lastRenderedPageBreak/>
-        <w:t>Slutsatser</w:t>
-      </w:r>
-    </w:p>
-    <w:p>
-      <w:pPr>
-        <w:pStyle w:val="Textbody"/>
-      </w:pPr>
-    </w:p>
-    <w:p>
-      <w:pPr>
-        <w:pStyle w:val="Textbody"/>
+        <w:t>Slutsats</w:t>
+      </w:r>
+    </w:p>
+    <w:p>
+      <w:pPr>
+        <w:pStyle w:val="Textbody"/>
+      </w:pPr>
+      <w:bookmarkStart w:id="0" w:name="_Hlk115176047"/>
+    </w:p>
+    <w:p>
+      <w:pPr>
+        <w:pStyle w:val="Textbody"/>
+        <w:jc w:val="left"/>
       </w:pPr>
       <w:r>
         <w:t xml:space="preserve">Jag tycker att jag </w:t>
+      </w:r>
+      <w:r>
+        <w:t xml:space="preserve">har uppnått de satta målen i uppgiften. Det var inte lätt som nybörjare och krävde mycket diskussioner och googlande för att hitta olika </w:t>
+      </w:r>
+      <w:r>
+        <w:t>funktioner och sätt att göra saker på.</w:t>
+      </w:r>
+      <w:r>
+        <w:br/>
+        <w:t xml:space="preserve">En fråga jag ställde mig många gånger under uppgiftens gång var hur de andra som var nya på programmering klarade att lösa uppgiften, jag har ju tur som är gift med en fullstack programmerare och kan fråga och diskutera med honom. </w:t>
+      </w:r>
+      <w:bookmarkEnd w:id="0"/>
+      <w:r>
+        <w:br/>
       </w:r>
     </w:p>
     <w:p>
@@ -3333,32 +3935,6 @@
       <w:r>
         <w:lastRenderedPageBreak/>
         <w:t>Källförteckning</w:t>
-      </w:r>
-    </w:p>
-    <w:p>
-      <w:pPr>
-        <w:pStyle w:val="Textbody"/>
-      </w:pPr>
-      <w:r>
-        <w:t xml:space="preserve">Här följer exempel på hur en källförteckning kan utformas enligt Vancouver-systemet. Den är automatiserad enligt metoden numrerad lista och korsreferenser, som beskrivs i kapitel </w:t>
-      </w:r>
-      <w:r>
-        <w:fldChar w:fldCharType="begin"/>
-      </w:r>
-      <w:r>
-        <w:instrText xml:space="preserve"> PAGEREF __RefHeading__1550_1780816771 </w:instrText>
-      </w:r>
-      <w:r>
-        <w:fldChar w:fldCharType="separate"/>
-      </w:r>
-      <w:r>
-        <w:t>2.4</w:t>
-      </w:r>
-      <w:r>
-        <w:fldChar w:fldCharType="end"/>
-      </w:r>
-      <w:r>
-        <w:t>.</w:t>
       </w:r>
     </w:p>
     <w:p>
@@ -3369,59 +3945,12 @@
           <w:numId w:val="3"/>
         </w:numPr>
       </w:pPr>
-      <w:bookmarkStart w:id="0" w:name="__RefNumPara__599_1477455428"/>
-      <w:r>
-        <w:rPr>
-          <w:lang w:val="en-GB"/>
-        </w:rPr>
-        <w:t>Monash University</w:t>
-      </w:r>
-      <w:proofErr w:type="gramStart"/>
-      <w:r>
-        <w:rPr>
-          <w:lang w:val="en-GB"/>
-        </w:rPr>
-        <w:t>, ”Citing</w:t>
-      </w:r>
-      <w:proofErr w:type="gramEnd"/>
-      <w:r>
-        <w:rPr>
-          <w:lang w:val="en-GB"/>
-        </w:rPr>
-        <w:t xml:space="preserve">, Vancouver Style” </w:t>
-      </w:r>
-      <w:hyperlink r:id="rId26" w:history="1">
-        <w:r>
-          <w:rPr>
-            <w:lang w:val="en-GB"/>
-          </w:rPr>
-          <w:t>http://www.lib.monash.edu.au/tutorials/citing/vancouver.html</w:t>
-        </w:r>
-      </w:hyperlink>
-      <w:r>
-        <w:rPr>
-          <w:lang w:val="en-GB"/>
-        </w:rPr>
-        <w:t xml:space="preserve"> </w:t>
-      </w:r>
-      <w:proofErr w:type="spellStart"/>
-      <w:r>
-        <w:rPr>
-          <w:lang w:val="en-GB"/>
-        </w:rPr>
-        <w:t>Publicerad</w:t>
-      </w:r>
-      <w:proofErr w:type="spellEnd"/>
-      <w:r>
-        <w:rPr>
-          <w:lang w:val="en-GB"/>
-        </w:rPr>
-        <w:t xml:space="preserve"> 2006-04-13. </w:t>
-      </w:r>
-      <w:r>
-        <w:t>Hämtad 2012-01-25 (Exempel på referens till webbsida)</w:t>
-      </w:r>
-      <w:bookmarkEnd w:id="0"/>
+      <w:r>
+        <w:t>David Frendin, diskussioner och p</w:t>
+      </w:r>
+      <w:r>
+        <w:t>rivata”lektioner”</w:t>
+      </w:r>
     </w:p>
     <w:p>
       <w:pPr>
@@ -3431,19 +3960,12 @@
           <w:numId w:val="3"/>
         </w:numPr>
       </w:pPr>
-      <w:bookmarkStart w:id="1" w:name="__RefNumPara__1878_1373209633"/>
-      <w:r>
-        <w:t>Svenska Datatermgruppen, ”Information om datatermer”,</w:t>
-      </w:r>
-      <w:r>
-        <w:br/>
-        <w:t xml:space="preserve">http://www.nada.kth.se/dataterm/ </w:t>
-      </w:r>
-      <w:r>
-        <w:br/>
-        <w:t>Publicerad 1998-08-20. Hämtad 2005-04-11. (Exempel på referens till webbsida)</w:t>
-      </w:r>
-      <w:bookmarkEnd w:id="1"/>
+      <w:r>
+        <w:t>Digitala föreläsningar</w:t>
+      </w:r>
+      <w:r>
+        <w:t xml:space="preserve"> från kursen, mittuniversitetet</w:t>
+      </w:r>
     </w:p>
     <w:p>
       <w:pPr>
@@ -3453,43 +3975,41 @@
           <w:numId w:val="3"/>
         </w:numPr>
       </w:pPr>
-      <w:bookmarkStart w:id="2" w:name="__RefNumPara__1880_1373209633"/>
-      <w:r>
-        <w:rPr>
-          <w:lang w:val="en-GB"/>
-        </w:rPr>
-        <w:t>M. Eriksson</w:t>
-      </w:r>
-      <w:proofErr w:type="gramStart"/>
-      <w:r>
-        <w:rPr>
-          <w:lang w:val="en-GB"/>
-        </w:rPr>
-        <w:t>, ”Dynamic</w:t>
-      </w:r>
-      <w:proofErr w:type="gramEnd"/>
-      <w:r>
-        <w:rPr>
-          <w:lang w:val="en-GB"/>
-        </w:rPr>
-        <w:t xml:space="preserve"> Single Frequency Networks”, </w:t>
-      </w:r>
-      <w:r>
-        <w:rPr>
-          <w:i/>
-          <w:iCs/>
-          <w:lang w:val="en-GB"/>
-        </w:rPr>
-        <w:t>IEEE Journal on Selected Areas in Communications (J-SAC)</w:t>
-      </w:r>
-      <w:r>
-        <w:rPr>
-          <w:lang w:val="en-GB"/>
-        </w:rPr>
-        <w:t xml:space="preserve">, vol. 19, nr. 10, 2001, pp. 1905-1914. </w:t>
-      </w:r>
-      <w:r>
-        <w:t>(Exempel på referens till artikel i vetenskaplig tidskrift)</w:t>
+      <w:bookmarkStart w:id="1" w:name="__RefNumPara__1429_1373209633"/>
+      <w:bookmarkStart w:id="2" w:name="_Ref115163474"/>
+      <w:r>
+        <w:t>Sv</w:t>
+      </w:r>
+      <w:r>
+        <w:t xml:space="preserve">eriges radio, Öppet API, </w:t>
+      </w:r>
+      <w:r>
+        <w:fldChar w:fldCharType="begin"/>
+      </w:r>
+      <w:r>
+        <w:instrText xml:space="preserve"> HYPERLINK "</w:instrText>
+      </w:r>
+      <w:r>
+        <w:instrText>https://sverigesradio.se/oppetapi</w:instrText>
+      </w:r>
+      <w:r>
+        <w:instrText xml:space="preserve">" </w:instrText>
+      </w:r>
+      <w:r>
+        <w:fldChar w:fldCharType="separate"/>
+      </w:r>
+      <w:r>
+        <w:rPr>
+          <w:rStyle w:val="Hyperlink"/>
+        </w:rPr>
+        <w:t>https://sverigesradio.se/oppetapi</w:t>
+      </w:r>
+      <w:r>
+        <w:fldChar w:fldCharType="end"/>
+      </w:r>
+      <w:bookmarkEnd w:id="1"/>
+      <w:r>
+        <w:t>, hämtad 22-09-25</w:t>
       </w:r>
       <w:bookmarkEnd w:id="2"/>
     </w:p>
@@ -3500,23 +4020,53 @@
           <w:ilvl w:val="0"/>
           <w:numId w:val="3"/>
         </w:numPr>
-      </w:pPr>
-      <w:bookmarkStart w:id="3" w:name="__RefNumPara__1429_1373209633"/>
-      <w:r>
-        <w:t xml:space="preserve">S. Strömquist, </w:t>
-      </w:r>
-      <w:r>
-        <w:rPr>
-          <w:i/>
-          <w:iCs/>
-          <w:u w:val="single"/>
-        </w:rPr>
-        <w:t>Skrivboken</w:t>
-      </w:r>
-      <w:r>
-        <w:t>. 4 uppl. Malmö: Gleerups., 2000 (Exempel på referens till bok)</w:t>
-      </w:r>
+        <w:rPr>
+          <w:lang w:val="en-US"/>
+        </w:rPr>
+      </w:pPr>
+      <w:bookmarkStart w:id="3" w:name="_Ref115163551"/>
+      <w:r>
+        <w:rPr>
+          <w:lang w:val="en-US"/>
+        </w:rPr>
+        <w:t xml:space="preserve">W3 Schools, </w:t>
+      </w:r>
+      <w:r>
+        <w:rPr>
+          <w:lang w:val="en-US"/>
+        </w:rPr>
+        <w:t xml:space="preserve">HTML title attribute, </w:t>
+      </w:r>
+      <w:hyperlink r:id="rId26" w:history="1">
+        <w:r>
+          <w:rPr>
+            <w:rStyle w:val="Hyperlink"/>
+            <w:lang w:val="en-US"/>
+          </w:rPr>
+          <w:t>https://www.w3schools.com/tags/att_global_title.asp</w:t>
+        </w:r>
+      </w:hyperlink>
       <w:bookmarkEnd w:id="3"/>
+      <w:r>
+        <w:rPr>
+          <w:lang w:val="en-US"/>
+        </w:rPr>
+        <w:t xml:space="preserve">, </w:t>
+      </w:r>
+      <w:proofErr w:type="spellStart"/>
+      <w:r>
+        <w:rPr>
+          <w:lang w:val="en-US"/>
+        </w:rPr>
+        <w:t>Hämtad</w:t>
+      </w:r>
+      <w:proofErr w:type="spellEnd"/>
+      <w:r>
+        <w:rPr>
+          <w:lang w:val="en-US"/>
+        </w:rPr>
+        <w:t xml:space="preserve"> 22-09-25</w:t>
+      </w:r>
     </w:p>
     <w:p>
       <w:pPr>
@@ -3525,26 +4075,67 @@
           <w:ilvl w:val="0"/>
           <w:numId w:val="3"/>
         </w:numPr>
-      </w:pPr>
-      <w:bookmarkStart w:id="4" w:name="__RefNumPara__1427_1373209633"/>
-      <w:r>
-        <w:t>L. Forsslund, ”Rapportering av forskningsresultat - ett rationaliserings-</w:t>
-      </w:r>
-      <w:r>
-        <w:br/>
-        <w:t xml:space="preserve">objekt”. </w:t>
-      </w:r>
-      <w:r>
-        <w:rPr>
-          <w:i/>
-          <w:iCs/>
-        </w:rPr>
-        <w:t>Industriell teknik</w:t>
-      </w:r>
-      <w:r>
-        <w:t>, 22, 1969, s. 361-363. (Exempel på referens till artikel i tidskrift)</w:t>
-      </w:r>
+        <w:rPr>
+          <w:lang w:val="en-US"/>
+        </w:rPr>
+      </w:pPr>
+      <w:bookmarkStart w:id="4" w:name="_Ref115163827"/>
+      <w:r>
+        <w:rPr>
+          <w:lang w:val="en-US"/>
+        </w:rPr>
+        <w:t>W3 Schools,</w:t>
+      </w:r>
+      <w:r>
+        <w:rPr>
+          <w:lang w:val="en-US"/>
+        </w:rPr>
+        <w:t xml:space="preserve"> </w:t>
+      </w:r>
+      <w:proofErr w:type="spellStart"/>
+      <w:r>
+        <w:rPr>
+          <w:lang w:val="en-US"/>
+        </w:rPr>
+        <w:t>Javascript</w:t>
+      </w:r>
+      <w:proofErr w:type="spellEnd"/>
+      <w:r>
+        <w:rPr>
+          <w:lang w:val="en-US"/>
+        </w:rPr>
+        <w:t xml:space="preserve"> fetch API, </w:t>
+      </w:r>
+      <w:hyperlink r:id="rId27" w:history="1">
+        <w:r>
+          <w:rPr>
+            <w:rStyle w:val="Hyperlink"/>
+            <w:lang w:val="en-US"/>
+          </w:rPr>
+          <w:t>https://www.w3schools.com/jsref/api_fetch.asp</w:t>
+        </w:r>
+      </w:hyperlink>
       <w:bookmarkEnd w:id="4"/>
+      <w:r>
+        <w:rPr>
+          <w:lang w:val="en-US"/>
+        </w:rPr>
+        <w:t xml:space="preserve">, </w:t>
+      </w:r>
+      <w:proofErr w:type="spellStart"/>
+      <w:r>
+        <w:rPr>
+          <w:lang w:val="en-US"/>
+        </w:rPr>
+        <w:t>hämtad</w:t>
+      </w:r>
+      <w:proofErr w:type="spellEnd"/>
+      <w:r>
+        <w:rPr>
+          <w:lang w:val="en-US"/>
+        </w:rPr>
+        <w:t xml:space="preserve"> 22-09-25</w:t>
+      </w:r>
     </w:p>
     <w:p>
       <w:pPr>
@@ -3553,19 +4144,86 @@
           <w:ilvl w:val="0"/>
           <w:numId w:val="3"/>
         </w:numPr>
-      </w:pPr>
-      <w:r>
-        <w:t xml:space="preserve">N. Bie, “Minspel på Internet”. </w:t>
-      </w:r>
-      <w:r>
-        <w:rPr>
-          <w:i/>
-          <w:iCs/>
-        </w:rPr>
-        <w:t>Dagens Nyheter</w:t>
-      </w:r>
-      <w:r>
-        <w:t xml:space="preserve"> 7 juli, 1997, page 5. (Exempel på referens till artikel i dagstidning)</w:t>
+        <w:rPr>
+          <w:lang w:val="en-US"/>
+        </w:rPr>
+      </w:pPr>
+      <w:bookmarkStart w:id="5" w:name="_Ref115163993"/>
+      <w:proofErr w:type="spellStart"/>
+      <w:r>
+        <w:rPr>
+          <w:lang w:val="en-US"/>
+        </w:rPr>
+        <w:t>Atatus</w:t>
+      </w:r>
+      <w:proofErr w:type="spellEnd"/>
+      <w:r>
+        <w:rPr>
+          <w:lang w:val="en-US"/>
+        </w:rPr>
+        <w:t>,</w:t>
+      </w:r>
+      <w:r>
+        <w:rPr>
+          <w:lang w:val="en-US"/>
+        </w:rPr>
+        <w:t xml:space="preserve"> </w:t>
+      </w:r>
+      <w:r>
+        <w:rPr>
+          <w:lang w:val="en-US"/>
+        </w:rPr>
+        <w:t xml:space="preserve">Fetch API - Replacement for </w:t>
+      </w:r>
+      <w:proofErr w:type="spellStart"/>
+      <w:r>
+        <w:rPr>
+          <w:lang w:val="en-US"/>
+        </w:rPr>
+        <w:t>XMLHttpRequest</w:t>
+      </w:r>
+      <w:proofErr w:type="spellEnd"/>
+      <w:r>
+        <w:rPr>
+          <w:lang w:val="en-US"/>
+        </w:rPr>
+        <w:t xml:space="preserve"> (XHR)</w:t>
+      </w:r>
+      <w:r>
+        <w:rPr>
+          <w:lang w:val="en-US"/>
+        </w:rPr>
+        <w:t xml:space="preserve">, </w:t>
+      </w:r>
+      <w:hyperlink r:id="rId28" w:history="1">
+        <w:r>
+          <w:rPr>
+            <w:rStyle w:val="Hyperlink"/>
+            <w:lang w:val="en-US"/>
+          </w:rPr>
+          <w:t>https://www.atatus.com/blog/fetch-api-replacement-for-xmlhttprequest-xhr/</w:t>
+        </w:r>
+      </w:hyperlink>
+      <w:bookmarkEnd w:id="5"/>
+      <w:r>
+        <w:rPr>
+          <w:lang w:val="en-US"/>
+        </w:rPr>
+        <w:t xml:space="preserve"> </w:t>
+      </w:r>
+      <w:proofErr w:type="spellStart"/>
+      <w:r>
+        <w:rPr>
+          <w:lang w:val="en-US"/>
+        </w:rPr>
+        <w:t>Hämtad</w:t>
+      </w:r>
+      <w:proofErr w:type="spellEnd"/>
+      <w:r>
+        <w:rPr>
+          <w:lang w:val="en-US"/>
+        </w:rPr>
+        <w:t xml:space="preserve"> 22-09-25</w:t>
       </w:r>
     </w:p>
     <w:p>
@@ -3575,9 +4233,58 @@
           <w:ilvl w:val="0"/>
           <w:numId w:val="3"/>
         </w:numPr>
-      </w:pPr>
-      <w:r>
-        <w:t>K. Berg, ”Inledning till kunskap”, Fiktiva högskolan, rapport nr XYZ-102, 2003, 120 sidor. (Exempel på referens till annan rapport)</w:t>
+        <w:rPr>
+          <w:lang w:val="en-US"/>
+        </w:rPr>
+      </w:pPr>
+      <w:bookmarkStart w:id="6" w:name="_Ref115164070"/>
+      <w:r>
+        <w:rPr>
+          <w:lang w:val="en-US"/>
+        </w:rPr>
+        <w:t>W3 Schools,</w:t>
+      </w:r>
+      <w:r>
+        <w:rPr>
+          <w:lang w:val="en-US"/>
+        </w:rPr>
+        <w:t xml:space="preserve"> </w:t>
+      </w:r>
+      <w:r>
+        <w:rPr>
+          <w:lang w:val="en-US"/>
+        </w:rPr>
+        <w:t xml:space="preserve">Onload event, </w:t>
+      </w:r>
+      <w:hyperlink r:id="rId29" w:history="1">
+        <w:r>
+          <w:rPr>
+            <w:rStyle w:val="Hyperlink"/>
+            <w:lang w:val="en-US"/>
+          </w:rPr>
+          <w:t>https://www.w3schools.com/jsref/event_onload.asp</w:t>
+        </w:r>
+      </w:hyperlink>
+      <w:bookmarkEnd w:id="6"/>
+      <w:r>
+        <w:rPr>
+          <w:lang w:val="en-US"/>
+        </w:rPr>
+        <w:t xml:space="preserve">, </w:t>
+      </w:r>
+      <w:proofErr w:type="spellStart"/>
+      <w:r>
+        <w:rPr>
+          <w:lang w:val="en-US"/>
+        </w:rPr>
+        <w:t>hämtad</w:t>
+      </w:r>
+      <w:proofErr w:type="spellEnd"/>
+      <w:r>
+        <w:rPr>
+          <w:lang w:val="en-US"/>
+        </w:rPr>
+        <w:t xml:space="preserve"> 22-09-25</w:t>
       </w:r>
     </w:p>
     <w:p>
@@ -3587,22 +4294,67 @@
           <w:ilvl w:val="0"/>
           <w:numId w:val="3"/>
         </w:numPr>
-      </w:pPr>
-      <w:bookmarkStart w:id="5" w:name="__RefNumPara__912_1018458898"/>
-      <w:r>
-        <w:t xml:space="preserve">AB Benzlers. </w:t>
-      </w:r>
-      <w:r>
-        <w:rPr>
-          <w:i/>
-          <w:iCs/>
-        </w:rPr>
-        <w:t>Växelboken. Kuggväxlar, kuggremmar, kilremmar etc</w:t>
-      </w:r>
-      <w:r>
-        <w:t>. Mecman. Hydraulik, SKF. Huvudkatalog. (Exempel på referens till katalog)</w:t>
-      </w:r>
-      <w:bookmarkEnd w:id="5"/>
+        <w:rPr>
+          <w:lang w:val="en-US"/>
+        </w:rPr>
+      </w:pPr>
+      <w:bookmarkStart w:id="7" w:name="_Ref115164132"/>
+      <w:r>
+        <w:rPr>
+          <w:lang w:val="en-US"/>
+        </w:rPr>
+        <w:t>W3 Schools,</w:t>
+      </w:r>
+      <w:r>
+        <w:rPr>
+          <w:lang w:val="en-US"/>
+        </w:rPr>
+        <w:t xml:space="preserve"> </w:t>
+      </w:r>
+      <w:proofErr w:type="spellStart"/>
+      <w:r>
+        <w:rPr>
+          <w:lang w:val="en-US"/>
+        </w:rPr>
+        <w:t>JSON.parse</w:t>
+      </w:r>
+      <w:proofErr w:type="spellEnd"/>
+      <w:r>
+        <w:rPr>
+          <w:lang w:val="en-US"/>
+        </w:rPr>
+        <w:t xml:space="preserve">(), </w:t>
+      </w:r>
+      <w:hyperlink r:id="rId30" w:history="1">
+        <w:r>
+          <w:rPr>
+            <w:rStyle w:val="Hyperlink"/>
+            <w:lang w:val="en-US"/>
+          </w:rPr>
+          <w:t>https://www.w3schools.com/js/js_json_parse.asp</w:t>
+        </w:r>
+      </w:hyperlink>
+      <w:bookmarkEnd w:id="7"/>
+      <w:r>
+        <w:rPr>
+          <w:lang w:val="en-US"/>
+        </w:rPr>
+        <w:t xml:space="preserve">, </w:t>
+      </w:r>
+      <w:proofErr w:type="spellStart"/>
+      <w:r>
+        <w:rPr>
+          <w:lang w:val="en-US"/>
+        </w:rPr>
+        <w:t>Hämtad</w:t>
+      </w:r>
+      <w:proofErr w:type="spellEnd"/>
+      <w:r>
+        <w:rPr>
+          <w:lang w:val="en-US"/>
+        </w:rPr>
+        <w:t xml:space="preserve"> 22-09-25</w:t>
+      </w:r>
     </w:p>
     <w:p>
       <w:pPr>
@@ -3611,46 +4363,86 @@
           <w:ilvl w:val="0"/>
           <w:numId w:val="3"/>
         </w:numPr>
-      </w:pPr>
-      <w:r>
-        <w:t xml:space="preserve">Microsoft Corporation, 1992: </w:t>
-      </w:r>
-      <w:r>
-        <w:rPr>
-          <w:i/>
-          <w:iCs/>
-        </w:rPr>
-        <w:t>Microsoft Word Användarhandbok. Ordbehandlingsprogram för Macintosh Version 5.0</w:t>
-      </w:r>
-      <w:r>
-        <w:t>. (Exempel på referens till manual)</w:t>
-      </w:r>
-    </w:p>
-    <w:p>
-      <w:pPr>
-        <w:pStyle w:val="Referenses"/>
-        <w:numPr>
-          <w:ilvl w:val="0"/>
-          <w:numId w:val="3"/>
-        </w:numPr>
-      </w:pPr>
-      <w:bookmarkStart w:id="6" w:name="__RefNumPara__1905_1373209633"/>
-      <w:r>
-        <w:t xml:space="preserve">Wikipedia, ”H.264/MPEG-4 AVC”, http://en.wikipedia.org/wiki/H.264/MPEG-4_AVC </w:t>
-      </w:r>
-      <w:r>
-        <w:br/>
-        <w:t>Hämtad 2010-04-21. (Exempel på referens till webbsida)</w:t>
-      </w:r>
-      <w:bookmarkEnd w:id="6"/>
+        <w:rPr>
+          <w:lang w:val="en-US"/>
+        </w:rPr>
+      </w:pPr>
+      <w:bookmarkStart w:id="8" w:name="_Ref115164233"/>
+      <w:r>
+        <w:rPr>
+          <w:lang w:val="en-US"/>
+        </w:rPr>
+        <w:t>W3 Schools,</w:t>
+      </w:r>
+      <w:r>
+        <w:rPr>
+          <w:lang w:val="en-US"/>
+        </w:rPr>
+        <w:t xml:space="preserve"> </w:t>
+      </w:r>
+      <w:proofErr w:type="spellStart"/>
+      <w:r>
+        <w:rPr>
+          <w:lang w:val="en-US"/>
+        </w:rPr>
+        <w:t>Javascript</w:t>
+      </w:r>
+      <w:proofErr w:type="spellEnd"/>
+      <w:r>
+        <w:rPr>
+          <w:lang w:val="en-US"/>
+        </w:rPr>
+        <w:t xml:space="preserve"> </w:t>
+      </w:r>
+      <w:proofErr w:type="gramStart"/>
+      <w:r>
+        <w:rPr>
+          <w:lang w:val="en-US"/>
+        </w:rPr>
+        <w:t>eval(</w:t>
+      </w:r>
+      <w:proofErr w:type="gramEnd"/>
+      <w:r>
+        <w:rPr>
+          <w:lang w:val="en-US"/>
+        </w:rPr>
+        <w:t xml:space="preserve">), </w:t>
+      </w:r>
+      <w:hyperlink r:id="rId31" w:history="1">
+        <w:r>
+          <w:rPr>
+            <w:rStyle w:val="Hyperlink"/>
+            <w:lang w:val="en-US"/>
+          </w:rPr>
+          <w:t>https://www.w3schools.com/jsref/jsref_eval.asp</w:t>
+        </w:r>
+      </w:hyperlink>
+      <w:bookmarkEnd w:id="8"/>
+      <w:r>
+        <w:rPr>
+          <w:lang w:val="en-US"/>
+        </w:rPr>
+        <w:t xml:space="preserve">, </w:t>
+      </w:r>
+      <w:proofErr w:type="spellStart"/>
+      <w:r>
+        <w:rPr>
+          <w:lang w:val="en-US"/>
+        </w:rPr>
+        <w:t>Hämtad</w:t>
+      </w:r>
+      <w:proofErr w:type="spellEnd"/>
+      <w:r>
+        <w:rPr>
+          <w:lang w:val="en-US"/>
+        </w:rPr>
+        <w:t xml:space="preserve"> 22-09-25</w:t>
+      </w:r>
     </w:p>
     <w:p>
       <w:pPr>
         <w:pStyle w:val="Heading1nonumber"/>
         <w:outlineLvl w:val="9"/>
-        <w:rPr>
-          <w:rFonts w:hint="eastAsia"/>
-        </w:rPr>
       </w:pPr>
       <w:r>
         <w:lastRenderedPageBreak/>
@@ -3659,37 +4451,162 @@
     </w:p>
     <w:p>
       <w:pPr>
-        <w:pStyle w:val="Heading2nonumber"/>
+        <w:pStyle w:val="Textbody"/>
+      </w:pPr>
+    </w:p>
+    <w:p>
+      <w:pPr>
+        <w:pStyle w:val="Textbody"/>
+      </w:pPr>
+      <w:hyperlink r:id="rId32" w:history="1">
+        <w:r>
+          <w:rPr>
+            <w:rStyle w:val="Hyperlink"/>
+          </w:rPr>
+          <w:t>https://github.com/Va1kyria/va1kyria.github.io/tree/main/projekt_sr</w:t>
+        </w:r>
+      </w:hyperlink>
+    </w:p>
+    <w:p>
+      <w:pPr>
+        <w:pStyle w:val="Textbody"/>
+      </w:pPr>
+      <w:hyperlink r:id="rId33" w:history="1">
+        <w:r>
+          <w:rPr>
+            <w:rStyle w:val="Hyperlink"/>
+          </w:rPr>
+          <w:t>https://va1kyria.github.io/projekt_sr/index.html</w:t>
+        </w:r>
+      </w:hyperlink>
+    </w:p>
+    <w:p>
+      <w:pPr>
+        <w:pStyle w:val="Textbody"/>
+      </w:pPr>
+    </w:p>
+    <w:p>
+      <w:pPr>
+        <w:pStyle w:val="Textbody"/>
+      </w:pPr>
+    </w:p>
+    <w:p>
+      <w:pPr>
+        <w:pStyle w:val="Textbody"/>
+      </w:pPr>
+    </w:p>
+    <w:p>
+      <w:pPr>
+        <w:pStyle w:val="Textbody"/>
+      </w:pPr>
+    </w:p>
+    <w:p>
+      <w:pPr>
+        <w:pStyle w:val="Textbody"/>
+      </w:pPr>
+    </w:p>
+    <w:p>
+      <w:pPr>
+        <w:pStyle w:val="Textbody"/>
+      </w:pPr>
+    </w:p>
+    <w:p>
+      <w:pPr>
+        <w:pStyle w:val="Textbody"/>
+      </w:pPr>
+    </w:p>
+    <w:p>
+      <w:pPr>
+        <w:pStyle w:val="Textbody"/>
+      </w:pPr>
+    </w:p>
+    <w:p>
+      <w:pPr>
+        <w:pStyle w:val="Textbody"/>
+      </w:pPr>
+    </w:p>
+    <w:p>
+      <w:pPr>
+        <w:pStyle w:val="Textbody"/>
+      </w:pPr>
+    </w:p>
+    <w:p>
+      <w:pPr>
+        <w:pStyle w:val="Textbody"/>
+      </w:pPr>
+    </w:p>
+    <w:p>
+      <w:pPr>
+        <w:pStyle w:val="Textbody"/>
+      </w:pPr>
+    </w:p>
+    <w:p>
+      <w:pPr>
+        <w:pStyle w:val="Textbody"/>
+      </w:pPr>
+    </w:p>
+    <w:p>
+      <w:pPr>
+        <w:pStyle w:val="Textbody"/>
+      </w:pPr>
+    </w:p>
+    <w:p>
+      <w:pPr>
+        <w:pStyle w:val="Textbody"/>
+      </w:pPr>
+    </w:p>
+    <w:p>
+      <w:pPr>
+        <w:pStyle w:val="Textbody"/>
+      </w:pPr>
+    </w:p>
+    <w:p>
+      <w:pPr>
+        <w:pStyle w:val="Textbody"/>
+      </w:pPr>
+    </w:p>
+    <w:p>
+      <w:pPr>
+        <w:pStyle w:val="Textbody"/>
+      </w:pPr>
+    </w:p>
+    <w:p>
+      <w:pPr>
+        <w:pStyle w:val="Textbody"/>
+      </w:pPr>
+    </w:p>
+    <w:p>
+      <w:pPr>
+        <w:pStyle w:val="Heading1nonumber"/>
         <w:outlineLvl w:val="9"/>
-        <w:rPr>
-          <w:rFonts w:hint="eastAsia"/>
-        </w:rPr>
-      </w:pPr>
-      <w:r>
-        <w:t>Exempel på underrubrik</w:t>
-      </w:r>
-    </w:p>
-    <w:p>
-      <w:pPr>
-        <w:pStyle w:val="Textbody"/>
-      </w:pPr>
-    </w:p>
-    <w:p>
-      <w:pPr>
-        <w:pStyle w:val="Textbody"/>
-      </w:pPr>
-    </w:p>
-    <w:p>
-      <w:pPr>
-        <w:pStyle w:val="Textbody"/>
-      </w:pPr>
-      <w:r>
-        <w:t>https://medium.com/beginners-guide-to-mobile-web-development/the-fetch-api-2c962591f5c</w:t>
-      </w:r>
+      </w:pPr>
+      <w:r>
+        <w:lastRenderedPageBreak/>
+        <w:t xml:space="preserve">Bilaga </w:t>
+      </w:r>
+      <w:r>
+        <w:t>B</w:t>
+      </w:r>
+      <w:r>
+        <w:t xml:space="preserve">: </w:t>
+      </w:r>
+      <w:r>
+        <w:t>Flödesscheman</w:t>
+      </w:r>
+    </w:p>
+    <w:p>
+      <w:pPr>
+        <w:pStyle w:val="Textbody"/>
+      </w:pPr>
+    </w:p>
+    <w:p>
+      <w:pPr>
+        <w:pStyle w:val="Textbody"/>
+      </w:pPr>
     </w:p>
     <w:sectPr>
-      <w:headerReference w:type="default" r:id="rId27"/>
-      <w:footerReference w:type="default" r:id="rId28"/>
+      <w:headerReference w:type="default" r:id="rId34"/>
+      <w:footerReference w:type="default" r:id="rId35"/>
       <w:pgSz w:w="11906" w:h="16838"/>
       <w:pgMar w:top="1701" w:right="2098" w:bottom="1327" w:left="2098" w:header="1134" w:footer="760" w:gutter="0"/>
       <w:pgNumType w:start="1"/>
@@ -5120,6 +6037,29 @@
       </w:numPr>
     </w:pPr>
   </w:style>
+  <w:style w:type="character" w:styleId="Hyperlink">
+    <w:name w:val="Hyperlink"/>
+    <w:basedOn w:val="DefaultParagraphFont"/>
+    <w:uiPriority w:val="99"/>
+    <w:unhideWhenUsed/>
+    <w:rsid w:val="00955F85"/>
+    <w:rPr>
+      <w:color w:val="0563C1" w:themeColor="hyperlink"/>
+      <w:u w:val="single"/>
+    </w:rPr>
+  </w:style>
+  <w:style w:type="character" w:styleId="UnresolvedMention">
+    <w:name w:val="Unresolved Mention"/>
+    <w:basedOn w:val="DefaultParagraphFont"/>
+    <w:uiPriority w:val="99"/>
+    <w:semiHidden/>
+    <w:unhideWhenUsed/>
+    <w:rsid w:val="00955F85"/>
+    <w:rPr>
+      <w:color w:val="605E5C"/>
+      <w:shd w:val="clear" w:color="auto" w:fill="E1DFDD"/>
+    </w:rPr>
+  </w:style>
 </w:styles>
 </file>
 
